--- a/Resources/RDBMS/BMU-MCA1-Material/UNIT-1-2-3-DBMSQuestionBank-BMU-MCA2025.docx
+++ b/Resources/RDBMS/BMU-MCA1-Material/UNIT-1-2-3-DBMSQuestionBank-BMU-MCA2025.docx
@@ -516,16 +516,14 @@
         <w:spacing w:lineRule="auto" w:line="360" w:before="0" w:after="0"/>
         <w:jc w:val="both"/>
         <w:rPr>
-          <w:b/>
-          <w:bCs/>
-          <w:sz w:val="24"/>
-          <w:szCs w:val="24"/>
-        </w:rPr>
-      </w:pPr>
-      <w:r>
-        <w:rPr>
-          <w:b/>
-          <w:bCs/>
+          <w:b w:val="false"/>
+          <w:bCs w:val="false"/>
+        </w:rPr>
+      </w:pPr>
+      <w:r>
+        <w:rPr>
+          <w:b w:val="false"/>
+          <w:bCs w:val="false"/>
           <w:sz w:val="24"/>
           <w:szCs w:val="24"/>
         </w:rPr>
@@ -541,19 +539,15 @@
         <w:spacing w:lineRule="auto" w:line="360" w:before="0" w:after="0"/>
         <w:jc w:val="both"/>
         <w:rPr>
-          <w:rFonts w:ascii="Calibri" w:hAnsi="Calibri" w:eastAsia="Calibri" w:cs="" w:asciiTheme="minorHAnsi" w:cstheme="minorBidi" w:eastAsiaTheme="minorHAnsi" w:hAnsiTheme="minorHAnsi"/>
-          <w:b/>
-          <w:bCs/>
-          <w:color w:val="auto"/>
-          <w:sz w:val="24"/>
-          <w:szCs w:val="24"/>
+          <w:b w:val="false"/>
+          <w:bCs w:val="false"/>
         </w:rPr>
       </w:pPr>
       <w:r>
         <w:rPr>
           <w:rFonts w:eastAsia="Calibri" w:cs="" w:ascii="Calibri" w:hAnsi="Calibri" w:asciiTheme="minorHAnsi" w:cstheme="minorBidi" w:eastAsiaTheme="minorHAnsi" w:hAnsiTheme="minorHAnsi"/>
-          <w:b/>
-          <w:bCs/>
+          <w:b w:val="false"/>
+          <w:bCs w:val="false"/>
           <w:color w:val="auto"/>
           <w:sz w:val="24"/>
           <w:szCs w:val="24"/>
@@ -569,16 +563,14 @@
         <w:spacing w:lineRule="auto" w:line="360" w:before="0" w:after="0"/>
         <w:jc w:val="both"/>
         <w:rPr>
-          <w:b/>
-          <w:bCs/>
-          <w:sz w:val="24"/>
-          <w:szCs w:val="24"/>
-        </w:rPr>
-      </w:pPr>
-      <w:r>
-        <w:rPr>
-          <w:b/>
-          <w:bCs/>
+          <w:b w:val="false"/>
+          <w:bCs w:val="false"/>
+        </w:rPr>
+      </w:pPr>
+      <w:r>
+        <w:rPr>
+          <w:b w:val="false"/>
+          <w:bCs w:val="false"/>
           <w:sz w:val="24"/>
           <w:szCs w:val="24"/>
         </w:rPr>
@@ -593,16 +585,14 @@
         <w:spacing w:lineRule="auto" w:line="360" w:before="0" w:after="0"/>
         <w:jc w:val="both"/>
         <w:rPr>
-          <w:b/>
-          <w:bCs/>
-          <w:sz w:val="24"/>
-          <w:szCs w:val="24"/>
-        </w:rPr>
-      </w:pPr>
-      <w:r>
-        <w:rPr>
-          <w:b/>
-          <w:bCs/>
+          <w:b w:val="false"/>
+          <w:bCs w:val="false"/>
+        </w:rPr>
+      </w:pPr>
+      <w:r>
+        <w:rPr>
+          <w:b w:val="false"/>
+          <w:bCs w:val="false"/>
           <w:sz w:val="24"/>
           <w:szCs w:val="24"/>
         </w:rPr>
@@ -617,16 +607,14 @@
         <w:spacing w:lineRule="auto" w:line="360" w:before="0" w:after="0"/>
         <w:jc w:val="both"/>
         <w:rPr>
-          <w:b/>
-          <w:bCs/>
-          <w:sz w:val="24"/>
-          <w:szCs w:val="24"/>
-        </w:rPr>
-      </w:pPr>
-      <w:r>
-        <w:rPr>
-          <w:b/>
-          <w:bCs/>
+          <w:b w:val="false"/>
+          <w:bCs w:val="false"/>
+        </w:rPr>
+      </w:pPr>
+      <w:r>
+        <w:rPr>
+          <w:b w:val="false"/>
+          <w:bCs w:val="false"/>
           <w:sz w:val="24"/>
           <w:szCs w:val="24"/>
         </w:rPr>
@@ -641,16 +629,14 @@
         <w:spacing w:lineRule="auto" w:line="360" w:before="0" w:after="0"/>
         <w:jc w:val="both"/>
         <w:rPr>
-          <w:b/>
-          <w:bCs/>
-          <w:sz w:val="24"/>
-          <w:szCs w:val="24"/>
-        </w:rPr>
-      </w:pPr>
-      <w:r>
-        <w:rPr>
-          <w:b/>
-          <w:bCs/>
+          <w:b w:val="false"/>
+          <w:bCs w:val="false"/>
+        </w:rPr>
+      </w:pPr>
+      <w:r>
+        <w:rPr>
+          <w:b w:val="false"/>
+          <w:bCs w:val="false"/>
           <w:sz w:val="24"/>
           <w:szCs w:val="24"/>
         </w:rPr>
